--- a/doc/SRS附件/数据字典.docx
+++ b/doc/SRS附件/数据字典.docx
@@ -1169,10 +1169,8 @@
       <w:r>
         <w:br w:type="page"/>
       </w:r>
-      <w:bookmarkStart w:id="42" w:name="_GoBack"/>
       <w:bookmarkEnd w:id="0"/>
       <w:bookmarkEnd w:id="1"/>
-      <w:bookmarkEnd w:id="42"/>
     </w:p>
     <w:p>
       <w:pPr>
@@ -2106,204 +2104,9 @@
     </w:p>
     <w:p/>
     <w:p>
-      <w:pPr>
-        <w:pBdr>
-          <w:top w:val="single" w:sz="4" w:space="1" w:color="auto"/>
-          <w:left w:val="single" w:sz="4" w:space="4" w:color="auto"/>
-          <w:bottom w:val="single" w:sz="4" w:space="1" w:color="auto"/>
-          <w:right w:val="single" w:sz="4" w:space="4" w:color="auto"/>
-        </w:pBdr>
-      </w:pPr>
-      <w:r>
-        <w:rPr>
-          <w:rFonts w:hint="eastAsia"/>
-        </w:rPr>
-        <w:t>名称：</w:t>
-      </w:r>
-      <w:r>
-        <w:rPr>
-          <w:rFonts w:hint="eastAsia"/>
-        </w:rPr>
-        <w:t xml:space="preserve">活动社交圈表 </w:t>
-      </w:r>
+      <w:bookmarkStart w:id="22" w:name="_GoBack"/>
+      <w:bookmarkEnd w:id="22"/>
     </w:p>
-    <w:p>
-      <w:pPr>
-        <w:pBdr>
-          <w:top w:val="single" w:sz="4" w:space="1" w:color="auto"/>
-          <w:left w:val="single" w:sz="4" w:space="4" w:color="auto"/>
-          <w:bottom w:val="single" w:sz="4" w:space="1" w:color="auto"/>
-          <w:right w:val="single" w:sz="4" w:space="4" w:color="auto"/>
-        </w:pBdr>
-      </w:pPr>
-      <w:r>
-        <w:rPr>
-          <w:rFonts w:hint="eastAsia"/>
-        </w:rPr>
-        <w:t xml:space="preserve">index: </w:t>
-      </w:r>
-      <w:r>
-        <w:rPr>
-          <w:rFonts w:hint="eastAsia"/>
-        </w:rPr>
-        <w:t>doings</w:t>
-      </w:r>
-    </w:p>
-    <w:p>
-      <w:pPr>
-        <w:pBdr>
-          <w:top w:val="single" w:sz="4" w:space="1" w:color="auto"/>
-          <w:left w:val="single" w:sz="4" w:space="4" w:color="auto"/>
-          <w:bottom w:val="single" w:sz="4" w:space="1" w:color="auto"/>
-          <w:right w:val="single" w:sz="4" w:space="4" w:color="auto"/>
-        </w:pBdr>
-      </w:pPr>
-      <w:r>
-        <w:t xml:space="preserve">model: </w:t>
-      </w:r>
-      <w:r>
-        <w:rPr>
-          <w:rFonts w:hint="eastAsia"/>
-        </w:rPr>
-        <w:t>Doings</w:t>
-      </w:r>
-    </w:p>
-    <w:p>
-      <w:pPr>
-        <w:pBdr>
-          <w:top w:val="single" w:sz="4" w:space="1" w:color="auto"/>
-          <w:left w:val="single" w:sz="4" w:space="4" w:color="auto"/>
-          <w:bottom w:val="single" w:sz="4" w:space="1" w:color="auto"/>
-          <w:right w:val="single" w:sz="4" w:space="4" w:color="auto"/>
-        </w:pBdr>
-      </w:pPr>
-      <w:r>
-        <w:t xml:space="preserve">describe: </w:t>
-      </w:r>
-      <w:r>
-        <w:rPr>
-          <w:rFonts w:hint="eastAsia"/>
-        </w:rPr>
-        <w:t>用来存储每个人对活动的感想和相关照片信息，提供九张照片上传的服务，以及140的文字描述。</w:t>
-      </w:r>
-    </w:p>
-    <w:p>
-      <w:pPr>
-        <w:pBdr>
-          <w:top w:val="single" w:sz="4" w:space="1" w:color="auto"/>
-          <w:left w:val="single" w:sz="4" w:space="4" w:color="auto"/>
-          <w:bottom w:val="single" w:sz="4" w:space="1" w:color="auto"/>
-          <w:right w:val="single" w:sz="4" w:space="4" w:color="auto"/>
-        </w:pBdr>
-      </w:pPr>
-      <w:r>
-        <w:rPr>
-          <w:rFonts w:hint="eastAsia"/>
-        </w:rPr>
-        <w:t>定义：</w:t>
-      </w:r>
-      <w:r>
-        <w:rPr>
-          <w:rFonts w:hint="eastAsia"/>
-        </w:rPr>
-        <w:t>编号</w:t>
-      </w:r>
-      <w:r>
-        <w:t>(</w:t>
-      </w:r>
-      <w:proofErr w:type="spellStart"/>
-      <w:r>
-        <w:t>doid</w:t>
-      </w:r>
-      <w:proofErr w:type="spellEnd"/>
-      <w:r>
-        <w:t>)/</w:t>
-      </w:r>
-      <w:proofErr w:type="spellStart"/>
-      <w:r>
-        <w:t>int</w:t>
-      </w:r>
-      <w:proofErr w:type="spellEnd"/>
-      <w:r>
-        <w:t>/</w:t>
-      </w:r>
-      <w:r>
-        <w:rPr>
-          <w:rFonts w:hint="eastAsia"/>
-        </w:rPr>
-        <w:t>+发布者编号</w:t>
-      </w:r>
-      <w:r>
-        <w:rPr>
-          <w:rFonts w:hint="eastAsia"/>
-        </w:rPr>
-        <w:t>（</w:t>
-      </w:r>
-      <w:proofErr w:type="spellStart"/>
-      <w:r>
-        <w:rPr>
-          <w:rFonts w:hint="eastAsia"/>
-        </w:rPr>
-        <w:t>user</w:t>
-      </w:r>
-      <w:r>
-        <w:t>_id</w:t>
-      </w:r>
-      <w:proofErr w:type="spellEnd"/>
-      <w:r>
-        <w:rPr>
-          <w:rFonts w:hint="eastAsia"/>
-        </w:rPr>
-        <w:t>）</w:t>
-      </w:r>
-      <w:r>
-        <w:rPr>
-          <w:rFonts w:hint="eastAsia"/>
-        </w:rPr>
-        <w:t>+文字描述</w:t>
-      </w:r>
-      <w:r>
-        <w:t>(</w:t>
-      </w:r>
-      <w:proofErr w:type="spellStart"/>
-      <w:r>
-        <w:t>dodescribe</w:t>
-      </w:r>
-      <w:proofErr w:type="spellEnd"/>
-      <w:r>
-        <w:t>)</w:t>
-      </w:r>
-      <w:r>
-        <w:rPr>
-          <w:rFonts w:hint="eastAsia"/>
-        </w:rPr>
-        <w:t>+照片URL*9</w:t>
-      </w:r>
-      <w:r>
-        <w:t>(p1-p9)</w:t>
-      </w:r>
-      <w:r>
-        <w:rPr>
-          <w:rFonts w:hint="eastAsia"/>
-        </w:rPr>
-        <w:t>+评论文件URL</w:t>
-      </w:r>
-      <w:r>
-        <w:t xml:space="preserve"> </w:t>
-      </w:r>
-      <w:r>
-        <w:t>(</w:t>
-      </w:r>
-      <w:proofErr w:type="spellStart"/>
-      <w:r>
-        <w:t>criticURL</w:t>
-      </w:r>
-      <w:proofErr w:type="spellEnd"/>
-      <w:r>
-        <w:t>)</w:t>
-      </w:r>
-    </w:p>
-    <w:p/>
     <w:sectPr>
       <w:pgSz w:w="11900" w:h="16840"/>
       <w:pgMar w:top="1440" w:right="1800" w:bottom="1440" w:left="1800" w:header="851" w:footer="992" w:gutter="0"/>
